--- a/Assignment2GroupPortion.docx
+++ b/Assignment2GroupPortion.docx
@@ -1,6 +1,6 @@
 
 <file path=word/document.xml><?xml version="1.0" encoding="utf-8"?>
-<w:document xmlns:wpc="http://schemas.microsoft.com/office/word/2010/wordprocessingCanvas" xmlns:cx="http://schemas.microsoft.com/office/drawing/2014/chartex" xmlns:cx1="http://schemas.microsoft.com/office/drawing/2015/9/8/chartex" xmlns:cx2="http://schemas.microsoft.com/office/drawing/2015/10/21/chartex" xmlns:cx3="http://schemas.microsoft.com/office/drawing/2016/5/9/chartex" xmlns:cx4="http://schemas.microsoft.com/office/drawing/2016/5/10/chartex" xmlns:cx5="http://schemas.microsoft.com/office/drawing/2016/5/11/chartex" xmlns:cx6="http://schemas.microsoft.com/office/drawing/2016/5/12/chartex" xmlns:cx7="http://schemas.microsoft.com/office/drawing/2016/5/13/chartex" xmlns:cx8="http://schemas.microsoft.com/office/drawing/2016/5/14/chartex" xmlns:mc="http://schemas.openxmlformats.org/markup-compatibility/2006" xmlns:aink="http://schemas.microsoft.com/office/drawing/2016/ink" xmlns:am3d="http://schemas.microsoft.com/office/drawing/2017/model3d" xmlns:o="urn:schemas-microsoft-com:office:office" xmlns:r="http://schemas.openxmlformats.org/officeDocument/2006/relationships" xmlns:m="http://schemas.openxmlformats.org/officeDocument/2006/math" xmlns:v="urn:schemas-microsoft-com:vml" xmlns:wp14="http://schemas.microsoft.com/office/word/2010/wordprocessingDrawing" xmlns:wp="http://schemas.openxmlformats.org/drawingml/2006/wordprocessingDrawing" xmlns:w10="urn:schemas-microsoft-com:office:word" xmlns:w="http://schemas.openxmlformats.org/wordprocessingml/2006/main" xmlns:w14="http://schemas.microsoft.com/office/word/2010/wordml" xmlns:w15="http://schemas.microsoft.com/office/word/2012/wordml" xmlns:w16cex="http://schemas.microsoft.com/office/word/2018/wordml/cex" xmlns:w16cid="http://schemas.microsoft.com/office/word/2016/wordml/cid" xmlns:w16="http://schemas.microsoft.com/office/word/2018/wordml" xmlns:w16se="http://schemas.microsoft.com/office/word/2015/wordml/symex" xmlns:wpg="http://schemas.microsoft.com/office/word/2010/wordprocessingGroup" xmlns:wpi="http://schemas.microsoft.com/office/word/2010/wordprocessingInk" xmlns:wne="http://schemas.microsoft.com/office/word/2006/wordml" xmlns:wps="http://schemas.microsoft.com/office/word/2010/wordprocessingShape" mc:Ignorable="w14 w15 w16se w16cid w16 w16cex wp14">
+<w:document xmlns:wpc="http://schemas.microsoft.com/office/word/2010/wordprocessingCanvas" xmlns:cx="http://schemas.microsoft.com/office/drawing/2014/chartex" xmlns:cx1="http://schemas.microsoft.com/office/drawing/2015/9/8/chartex" xmlns:cx2="http://schemas.microsoft.com/office/drawing/2015/10/21/chartex" xmlns:cx3="http://schemas.microsoft.com/office/drawing/2016/5/9/chartex" xmlns:cx4="http://schemas.microsoft.com/office/drawing/2016/5/10/chartex" xmlns:cx5="http://schemas.microsoft.com/office/drawing/2016/5/11/chartex" xmlns:cx6="http://schemas.microsoft.com/office/drawing/2016/5/12/chartex" xmlns:cx7="http://schemas.microsoft.com/office/drawing/2016/5/13/chartex" xmlns:cx8="http://schemas.microsoft.com/office/drawing/2016/5/14/chartex" xmlns:mc="http://schemas.openxmlformats.org/markup-compatibility/2006" xmlns:aink="http://schemas.microsoft.com/office/drawing/2016/ink" xmlns:am3d="http://schemas.microsoft.com/office/drawing/2017/model3d" xmlns:o="urn:schemas-microsoft-com:office:office" xmlns:r="http://schemas.openxmlformats.org/officeDocument/2006/relationships" xmlns:m="http://schemas.openxmlformats.org/officeDocument/2006/math" xmlns:v="urn:schemas-microsoft-com:vml" xmlns:wp14="http://schemas.microsoft.com/office/word/2010/wordprocessingDrawing" xmlns:wp="http://schemas.openxmlformats.org/drawingml/2006/wordprocessingDrawing" xmlns:w10="urn:schemas-microsoft-com:office:word" xmlns:w="http://schemas.openxmlformats.org/wordprocessingml/2006/main" xmlns:w14="http://schemas.microsoft.com/office/word/2010/wordml" xmlns:w15="http://schemas.microsoft.com/office/word/2012/wordml" xmlns:w16cid="http://schemas.microsoft.com/office/word/2016/wordml/cid" xmlns:w16se="http://schemas.microsoft.com/office/word/2015/wordml/symex" xmlns:wpg="http://schemas.microsoft.com/office/word/2010/wordprocessingGroup" xmlns:wpi="http://schemas.microsoft.com/office/word/2010/wordprocessingInk" xmlns:wne="http://schemas.microsoft.com/office/word/2006/wordml" xmlns:wps="http://schemas.microsoft.com/office/word/2010/wordprocessingShape" mc:Ignorable="w14 w15 w16se w16cid wp14">
   <w:body>
     <w:p>
       <w:pPr>
@@ -29,7 +29,7 @@
           <w:b/>
           <w:bCs/>
         </w:rPr>
-        <w:t xml:space="preserve">1. The communication patterns of the network application. </w:t>
+        <w:t xml:space="preserve">1. </w:t>
       </w:r>
     </w:p>
     <w:p>
@@ -49,22 +49,36 @@
         <w:t xml:space="preserve"> the </w:t>
       </w:r>
       <w:r>
-        <w:t>Client has fulfilled all of it’s duties whether it be posting a job then accepting Job Seekers or accepting a job and submitting the files the Job Creator was looking for. Ideally this communication pattern would run with no error and can be repeated an infinite amount of times.</w:t>
-      </w:r>
-    </w:p>
-    <w:p>
-      <w:pPr>
-        <w:rPr>
-          <w:b/>
-          <w:bCs/>
-        </w:rPr>
-      </w:pPr>
-      <w:r>
-        <w:rPr>
-          <w:b/>
-          <w:bCs/>
-        </w:rPr>
-        <w:t xml:space="preserve">2. Define the protocol design goals. </w:t>
+        <w:t xml:space="preserve">Client has fulfilled </w:t>
+      </w:r>
+      <w:r>
+        <w:t>all</w:t>
+      </w:r>
+      <w:r>
+        <w:t xml:space="preserve"> </w:t>
+      </w:r>
+      <w:r>
+        <w:t>its</w:t>
+      </w:r>
+      <w:r>
+        <w:t xml:space="preserve"> duties whether it be posting a job then accepting Job Seekers or accepting a job and submitting the files the Job Creator was looking for. Ideally this communication pattern would run with no error and can be repeated an infinite amount of times.</w:t>
+      </w:r>
+      <w:bookmarkStart w:id="0" w:name="_GoBack"/>
+      <w:bookmarkEnd w:id="0"/>
+    </w:p>
+    <w:p>
+      <w:pPr>
+        <w:rPr>
+          <w:b/>
+          <w:bCs/>
+        </w:rPr>
+      </w:pPr>
+      <w:r>
+        <w:rPr>
+          <w:b/>
+          <w:bCs/>
+        </w:rPr>
+        <w:t xml:space="preserve">2. </w:t>
       </w:r>
     </w:p>
     <w:p>
@@ -194,13 +208,7 @@
     </w:p>
     <w:p>
       <w:r>
-        <w:t>Phase 3 (</w:t>
-      </w:r>
-      <w:r>
-        <w:t>Incomplete</w:t>
-      </w:r>
-      <w:r>
-        <w:t>):</w:t>
+        <w:t>Phase 3 (Incomplete):</w:t>
       </w:r>
     </w:p>
     <w:p>
@@ -229,13 +237,7 @@
     </w:p>
     <w:p>
       <w:r>
-        <w:t>Phase 4 (</w:t>
-      </w:r>
-      <w:r>
-        <w:t>Incomplete</w:t>
-      </w:r>
-      <w:r>
-        <w:t xml:space="preserve">): </w:t>
+        <w:t xml:space="preserve">Phase 4 (Incomplete): </w:t>
       </w:r>
     </w:p>
     <w:p>
@@ -321,21 +323,7 @@
           <w:bCs/>
         </w:rPr>
         <w:lastRenderedPageBreak/>
-        <w:t xml:space="preserve">3. Define the message format, </w:t>
-      </w:r>
-      <w:r>
-        <w:rPr>
-          <w:b/>
-          <w:bCs/>
-        </w:rPr>
-        <w:t>structure,</w:t>
-      </w:r>
-      <w:r>
-        <w:rPr>
-          <w:b/>
-          <w:bCs/>
-        </w:rPr>
-        <w:t xml:space="preserve"> and semantics </w:t>
+        <w:t xml:space="preserve">3. </w:t>
       </w:r>
     </w:p>
     <w:p>
@@ -372,13 +360,7 @@
     </w:p>
     <w:p>
       <w:r>
-        <w:t>Client</w:t>
-      </w:r>
-      <w:r>
-        <w:t xml:space="preserve"> - - - - - &gt;</w:t>
-      </w:r>
-      <w:r>
-        <w:t>Server</w:t>
+        <w:t>Client - - - - - &gt;Server</w:t>
       </w:r>
     </w:p>
     <w:p>
@@ -424,13 +406,7 @@
     </w:p>
     <w:p>
       <w:r>
-        <w:t>Client</w:t>
-      </w:r>
-      <w:r>
-        <w:t xml:space="preserve"> - - - - - &gt;</w:t>
-      </w:r>
-      <w:r>
-        <w:t>Server</w:t>
+        <w:t>Client - - - - - &gt;Server</w:t>
       </w:r>
     </w:p>
     <w:p>
@@ -454,8 +430,13 @@
         </w:numPr>
       </w:pPr>
       <w:r>
-        <w:t>Job Message Structure: Name, Description, #ofJobSeekers</w:t>
-      </w:r>
+        <w:t>Job Message Structure: Name, Description, #</w:t>
+      </w:r>
+      <w:proofErr w:type="spellStart"/>
+      <w:r>
+        <w:t>ofJobSeekers</w:t>
+      </w:r>
+      <w:proofErr w:type="spellEnd"/>
     </w:p>
     <w:p>
       <w:r>
@@ -602,21 +583,7 @@
           <w:b/>
           <w:bCs/>
         </w:rPr>
-        <w:t>(Job</w:t>
-      </w:r>
-      <w:r>
-        <w:rPr>
-          <w:b/>
-          <w:bCs/>
-        </w:rPr>
-        <w:t xml:space="preserve"> Seeker</w:t>
-      </w:r>
-      <w:r>
-        <w:rPr>
-          <w:b/>
-          <w:bCs/>
-        </w:rPr>
-        <w:t xml:space="preserve">) </w:t>
+        <w:t xml:space="preserve">(Job Seeker) </w:t>
       </w:r>
       <w:r>
         <w:t>Connects to Server*</w:t>
@@ -702,13 +669,7 @@
         </w:numPr>
       </w:pPr>
       <w:r>
-        <w:t>Sends Job</w:t>
-      </w:r>
-      <w:r>
-        <w:t xml:space="preserve"> accept request</w:t>
-      </w:r>
-      <w:r>
-        <w:t xml:space="preserve"> </w:t>
+        <w:t xml:space="preserve">Sends Job accept request </w:t>
       </w:r>
     </w:p>
     <w:p>
@@ -902,7 +863,7 @@
           <w:bCs/>
         </w:rPr>
         <w:lastRenderedPageBreak/>
-        <w:t xml:space="preserve">4. Design the communication rules. </w:t>
+        <w:t xml:space="preserve">4. </w:t>
       </w:r>
     </w:p>
     <w:p>
@@ -917,7 +878,15 @@
         <w:t xml:space="preserve">Communication between the Server and Clients will consist of various Strings </w:t>
       </w:r>
       <w:r>
-        <w:t xml:space="preserve">that cause certain functions to run, as well the Server will be sending objects over the TCP socket these objects being JPanels which are used for the GUI </w:t>
+        <w:t xml:space="preserve">that cause certain functions to run, as well the Server will be sending objects over the TCP socket these objects being </w:t>
+      </w:r>
+      <w:proofErr w:type="spellStart"/>
+      <w:r>
+        <w:t>JPanels</w:t>
+      </w:r>
+      <w:proofErr w:type="spellEnd"/>
+      <w:r>
+        <w:t xml:space="preserve"> which are used for the GUI </w:t>
       </w:r>
       <w:r>
         <w:t>(Login Page and Job Posting Page)</w:t>
@@ -1018,7 +987,23 @@
           <w:bCs/>
         </w:rPr>
         <w:lastRenderedPageBreak/>
-        <w:t>Q3) Provide the implication source code of your network application protocol with sufficient test cases based on the design goals, message philosophy (format, structure, semantics), and Communication rule.[25 points]</w:t>
+        <w:t xml:space="preserve">Q3) Provide the implication source code of your network application protocol with </w:t>
+      </w:r>
+      <w:proofErr w:type="gramStart"/>
+      <w:r>
+        <w:rPr>
+          <w:b/>
+          <w:bCs/>
+        </w:rPr>
+        <w:t>sufficient</w:t>
+      </w:r>
+      <w:proofErr w:type="gramEnd"/>
+      <w:r>
+        <w:rPr>
+          <w:b/>
+          <w:bCs/>
+        </w:rPr>
+        <w:t xml:space="preserve"> test cases based on the design goals, message philosophy (format, structure, semantics), and Communication rule.[25 points]</w:t>
       </w:r>
     </w:p>
     <w:p>
@@ -1026,12 +1011,60 @@
         <w:t>Figure: 0.1</w:t>
       </w:r>
       <w:r>
-        <w:t xml:space="preserve">: Showing Server Running in a Blocking way with 6 different Clients each Client send its owe message then receiving a message back from the Server </w:t>
-      </w:r>
-    </w:p>
-    <w:p>
-      <w:r>
-        <w:t>(Server Message Structure: int messageCounter + String clientMessage + “Rebounded By Server”)</w:t>
+        <w:t>: Showing Server Running in a Blocking way with 6 different Clients each Client send</w:t>
+      </w:r>
+      <w:r>
+        <w:t>s</w:t>
+      </w:r>
+      <w:r>
+        <w:t xml:space="preserve"> </w:t>
+      </w:r>
+      <w:r>
+        <w:t>it</w:t>
+      </w:r>
+      <w:r>
+        <w:t xml:space="preserve"> ow</w:t>
+      </w:r>
+      <w:r>
+        <w:t>n</w:t>
+      </w:r>
+      <w:r>
+        <w:t xml:space="preserve"> message then receiv</w:t>
+      </w:r>
+      <w:r>
+        <w:t>es</w:t>
+      </w:r>
+      <w:r>
+        <w:t xml:space="preserve"> a message back from the Server </w:t>
+      </w:r>
+    </w:p>
+    <w:p>
+      <w:r>
+        <w:t xml:space="preserve">(Server Message Structure: int </w:t>
+      </w:r>
+      <w:proofErr w:type="spellStart"/>
+      <w:r>
+        <w:t>messageCounter</w:t>
+      </w:r>
+      <w:proofErr w:type="spellEnd"/>
+      <w:r>
+        <w:t xml:space="preserve"> + String </w:t>
+      </w:r>
+      <w:proofErr w:type="spellStart"/>
+      <w:r>
+        <w:t>clientMessage</w:t>
+      </w:r>
+      <w:proofErr w:type="spellEnd"/>
+      <w:r>
+        <w:t xml:space="preserve"> + “Rebounded </w:t>
+      </w:r>
+      <w:proofErr w:type="gramStart"/>
+      <w:r>
+        <w:t>By</w:t>
+      </w:r>
+      <w:proofErr w:type="gramEnd"/>
+      <w:r>
+        <w:t xml:space="preserve"> Server”)</w:t>
       </w:r>
     </w:p>
     <w:p>
@@ -1626,14 +1659,7 @@
           <w:b/>
           <w:bCs/>
         </w:rPr>
-        <w:t>Server Thread</w:t>
-      </w:r>
-      <w:r>
-        <w:rPr>
-          <w:b/>
-          <w:bCs/>
-        </w:rPr>
-        <w:t xml:space="preserve"> Figures Source Code:</w:t>
+        <w:t>Server Thread Figures Source Code:</w:t>
       </w:r>
     </w:p>
     <w:p>
@@ -1822,7 +1848,7 @@
 </file>
 
 <file path=word/numbering.xml><?xml version="1.0" encoding="utf-8"?>
-<w:numbering xmlns:wpc="http://schemas.microsoft.com/office/word/2010/wordprocessingCanvas" xmlns:cx="http://schemas.microsoft.com/office/drawing/2014/chartex" xmlns:cx1="http://schemas.microsoft.com/office/drawing/2015/9/8/chartex" xmlns:cx2="http://schemas.microsoft.com/office/drawing/2015/10/21/chartex" xmlns:cx3="http://schemas.microsoft.com/office/drawing/2016/5/9/chartex" xmlns:cx4="http://schemas.microsoft.com/office/drawing/2016/5/10/chartex" xmlns:cx5="http://schemas.microsoft.com/office/drawing/2016/5/11/chartex" xmlns:cx6="http://schemas.microsoft.com/office/drawing/2016/5/12/chartex" xmlns:cx7="http://schemas.microsoft.com/office/drawing/2016/5/13/chartex" xmlns:cx8="http://schemas.microsoft.com/office/drawing/2016/5/14/chartex" xmlns:mc="http://schemas.openxmlformats.org/markup-compatibility/2006" xmlns:aink="http://schemas.microsoft.com/office/drawing/2016/ink" xmlns:am3d="http://schemas.microsoft.com/office/drawing/2017/model3d" xmlns:o="urn:schemas-microsoft-com:office:office" xmlns:r="http://schemas.openxmlformats.org/officeDocument/2006/relationships" xmlns:m="http://schemas.openxmlformats.org/officeDocument/2006/math" xmlns:v="urn:schemas-microsoft-com:vml" xmlns:wp14="http://schemas.microsoft.com/office/word/2010/wordprocessingDrawing" xmlns:wp="http://schemas.openxmlformats.org/drawingml/2006/wordprocessingDrawing" xmlns:w10="urn:schemas-microsoft-com:office:word" xmlns:w="http://schemas.openxmlformats.org/wordprocessingml/2006/main" xmlns:w14="http://schemas.microsoft.com/office/word/2010/wordml" xmlns:w15="http://schemas.microsoft.com/office/word/2012/wordml" xmlns:w16cex="http://schemas.microsoft.com/office/word/2018/wordml/cex" xmlns:w16cid="http://schemas.microsoft.com/office/word/2016/wordml/cid" xmlns:w16="http://schemas.microsoft.com/office/word/2018/wordml" xmlns:w16se="http://schemas.microsoft.com/office/word/2015/wordml/symex" xmlns:wpg="http://schemas.microsoft.com/office/word/2010/wordprocessingGroup" xmlns:wpi="http://schemas.microsoft.com/office/word/2010/wordprocessingInk" xmlns:wne="http://schemas.microsoft.com/office/word/2006/wordml" xmlns:wps="http://schemas.microsoft.com/office/word/2010/wordprocessingShape" mc:Ignorable="w14 w15 w16se w16cid w16 w16cex wp14">
+<w:numbering xmlns:wpc="http://schemas.microsoft.com/office/word/2010/wordprocessingCanvas" xmlns:cx="http://schemas.microsoft.com/office/drawing/2014/chartex" xmlns:cx1="http://schemas.microsoft.com/office/drawing/2015/9/8/chartex" xmlns:cx2="http://schemas.microsoft.com/office/drawing/2015/10/21/chartex" xmlns:cx3="http://schemas.microsoft.com/office/drawing/2016/5/9/chartex" xmlns:cx4="http://schemas.microsoft.com/office/drawing/2016/5/10/chartex" xmlns:cx5="http://schemas.microsoft.com/office/drawing/2016/5/11/chartex" xmlns:cx6="http://schemas.microsoft.com/office/drawing/2016/5/12/chartex" xmlns:cx7="http://schemas.microsoft.com/office/drawing/2016/5/13/chartex" xmlns:cx8="http://schemas.microsoft.com/office/drawing/2016/5/14/chartex" xmlns:mc="http://schemas.openxmlformats.org/markup-compatibility/2006" xmlns:aink="http://schemas.microsoft.com/office/drawing/2016/ink" xmlns:am3d="http://schemas.microsoft.com/office/drawing/2017/model3d" xmlns:o="urn:schemas-microsoft-com:office:office" xmlns:r="http://schemas.openxmlformats.org/officeDocument/2006/relationships" xmlns:m="http://schemas.openxmlformats.org/officeDocument/2006/math" xmlns:v="urn:schemas-microsoft-com:vml" xmlns:wp14="http://schemas.microsoft.com/office/word/2010/wordprocessingDrawing" xmlns:wp="http://schemas.openxmlformats.org/drawingml/2006/wordprocessingDrawing" xmlns:w10="urn:schemas-microsoft-com:office:word" xmlns:w="http://schemas.openxmlformats.org/wordprocessingml/2006/main" xmlns:w14="http://schemas.microsoft.com/office/word/2010/wordml" xmlns:w15="http://schemas.microsoft.com/office/word/2012/wordml" xmlns:w16cid="http://schemas.microsoft.com/office/word/2016/wordml/cid" xmlns:w16se="http://schemas.microsoft.com/office/word/2015/wordml/symex" xmlns:wpg="http://schemas.microsoft.com/office/word/2010/wordprocessingGroup" xmlns:wpi="http://schemas.microsoft.com/office/word/2010/wordprocessingInk" xmlns:wne="http://schemas.microsoft.com/office/word/2006/wordml" xmlns:wps="http://schemas.microsoft.com/office/word/2010/wordprocessingShape" mc:Ignorable="w14 w15 w16se w16cid wp14">
   <w:abstractNum w:abstractNumId="0" w15:restartNumberingAfterBreak="0">
     <w:nsid w:val="05117C08"/>
     <w:multiLevelType w:val="hybridMultilevel"/>
@@ -2755,7 +2781,7 @@
 </file>
 
 <file path=word/styles.xml><?xml version="1.0" encoding="utf-8"?>
-<w:styles xmlns:mc="http://schemas.openxmlformats.org/markup-compatibility/2006" xmlns:r="http://schemas.openxmlformats.org/officeDocument/2006/relationships" xmlns:w="http://schemas.openxmlformats.org/wordprocessingml/2006/main" xmlns:w14="http://schemas.microsoft.com/office/word/2010/wordml" xmlns:w15="http://schemas.microsoft.com/office/word/2012/wordml" xmlns:w16cex="http://schemas.microsoft.com/office/word/2018/wordml/cex" xmlns:w16cid="http://schemas.microsoft.com/office/word/2016/wordml/cid" xmlns:w16="http://schemas.microsoft.com/office/word/2018/wordml" xmlns:w16se="http://schemas.microsoft.com/office/word/2015/wordml/symex" mc:Ignorable="w14 w15 w16se w16cid w16 w16cex">
+<w:styles xmlns:mc="http://schemas.openxmlformats.org/markup-compatibility/2006" xmlns:r="http://schemas.openxmlformats.org/officeDocument/2006/relationships" xmlns:w="http://schemas.openxmlformats.org/wordprocessingml/2006/main" xmlns:w14="http://schemas.microsoft.com/office/word/2010/wordml" xmlns:w15="http://schemas.microsoft.com/office/word/2012/wordml" xmlns:w16cid="http://schemas.microsoft.com/office/word/2016/wordml/cid" xmlns:w16se="http://schemas.microsoft.com/office/word/2015/wordml/symex" mc:Ignorable="w14 w15 w16se w16cid">
   <w:docDefaults>
     <w:rPrDefault>
       <w:rPr>
@@ -2877,6 +2903,7 @@
     <w:lsdException w:name="HTML Sample" w:semiHidden="1" w:unhideWhenUsed="1"/>
     <w:lsdException w:name="HTML Typewriter" w:semiHidden="1" w:unhideWhenUsed="1"/>
     <w:lsdException w:name="HTML Variable" w:semiHidden="1" w:unhideWhenUsed="1"/>
+    <w:lsdException w:name="Normal Table" w:semiHidden="1" w:unhideWhenUsed="1"/>
     <w:lsdException w:name="annotation subject" w:semiHidden="1" w:unhideWhenUsed="1"/>
     <w:lsdException w:name="No List" w:semiHidden="1" w:unhideWhenUsed="1"/>
     <w:lsdException w:name="Outline List 1" w:semiHidden="1" w:unhideWhenUsed="1"/>
@@ -2922,9 +2949,11 @@
     <w:lsdException w:name="Table Subtle 1" w:semiHidden="1" w:unhideWhenUsed="1"/>
     <w:lsdException w:name="Table Subtle 2" w:semiHidden="1" w:unhideWhenUsed="1"/>
     <w:lsdException w:name="Table Web 1" w:semiHidden="1" w:unhideWhenUsed="1"/>
+    <w:lsdException w:name="Table Web 2" w:semiHidden="1" w:unhideWhenUsed="1"/>
     <w:lsdException w:name="Table Web 3" w:semiHidden="1" w:unhideWhenUsed="1"/>
     <w:lsdException w:name="Balloon Text" w:semiHidden="1" w:unhideWhenUsed="1"/>
     <w:lsdException w:name="Table Grid" w:uiPriority="39"/>
+    <w:lsdException w:name="Table Theme" w:semiHidden="1" w:unhideWhenUsed="1"/>
     <w:lsdException w:name="Placeholder Text" w:semiHidden="1"/>
     <w:lsdException w:name="No Spacing" w:uiPriority="1" w:qFormat="1"/>
     <w:lsdException w:name="Light Shading" w:uiPriority="60"/>
@@ -3153,6 +3182,7 @@
   <w:style w:type="character" w:default="1" w:styleId="DefaultParagraphFont">
     <w:name w:val="Default Paragraph Font"/>
     <w:uiPriority w:val="1"/>
+    <w:semiHidden/>
     <w:unhideWhenUsed/>
   </w:style>
   <w:style w:type="table" w:default="1" w:styleId="TableNormal">
